--- a/tech_eval/B-TechEval.docx
+++ b/tech_eval/B-TechEval.docx
@@ -1,6 +1,6 @@
 
 <file path=word/document.xml><?xml version="1.0" encoding="utf-8"?>
-<w:document xmlns:wpc="http://schemas.microsoft.com/office/word/2010/wordprocessingCanvas" xmlns:cx="http://schemas.microsoft.com/office/drawing/2014/chartex" xmlns:cx1="http://schemas.microsoft.com/office/drawing/2015/9/8/chartex" xmlns:cx2="http://schemas.microsoft.com/office/drawing/2015/10/21/chartex" xmlns:cx3="http://schemas.microsoft.com/office/drawing/2016/5/9/chartex" xmlns:cx4="http://schemas.microsoft.com/office/drawing/2016/5/10/chartex" xmlns:cx5="http://schemas.microsoft.com/office/drawing/2016/5/11/chartex" xmlns:cx6="http://schemas.microsoft.com/office/drawing/2016/5/12/chartex" xmlns:cx7="http://schemas.microsoft.com/office/drawing/2016/5/13/chartex" xmlns:cx8="http://schemas.microsoft.com/office/drawing/2016/5/14/chartex" xmlns:mc="http://schemas.openxmlformats.org/markup-compatibility/2006" xmlns:aink="http://schemas.microsoft.com/office/drawing/2016/ink" xmlns:am3d="http://schemas.microsoft.com/office/drawing/2017/model3d" xmlns:o="urn:schemas-microsoft-com:office:office" xmlns:oel="http://schemas.microsoft.com/office/2019/extlst" xmlns:r="http://schemas.openxmlformats.org/officeDocument/2006/relationships" xmlns:m="http://schemas.openxmlformats.org/officeDocument/2006/math" xmlns:v="urn:schemas-microsoft-com:vml" xmlns:wp14="http://schemas.microsoft.com/office/word/2010/wordprocessingDrawing" xmlns:wp="http://schemas.openxmlformats.org/drawingml/2006/wordprocessingDrawing" xmlns:w10="urn:schemas-microsoft-com:office:word" xmlns:w="http://schemas.openxmlformats.org/wordprocessingml/2006/main" xmlns:w14="http://schemas.microsoft.com/office/word/2010/wordml" xmlns:w15="http://schemas.microsoft.com/office/word/2012/wordml" xmlns:w16cex="http://schemas.microsoft.com/office/word/2018/wordml/cex" xmlns:w16cid="http://schemas.microsoft.com/office/word/2016/wordml/cid" xmlns:w16="http://schemas.microsoft.com/office/word/2018/wordml" xmlns:w16sdtdh="http://schemas.microsoft.com/office/word/2020/wordml/sdtdatahash" xmlns:w16se="http://schemas.microsoft.com/office/word/2015/wordml/symex" xmlns:wpg="http://schemas.microsoft.com/office/word/2010/wordprocessingGroup" xmlns:wpi="http://schemas.microsoft.com/office/word/2010/wordprocessingInk" xmlns:wne="http://schemas.microsoft.com/office/word/2006/wordml" xmlns:wps="http://schemas.microsoft.com/office/word/2010/wordprocessingShape" mc:Ignorable="w14 w15 w16se w16cid w16 w16cex w16sdtdh wp14">
+<w:document xmlns:wpc="http://schemas.microsoft.com/office/word/2010/wordprocessingCanvas" xmlns:cx="http://schemas.microsoft.com/office/drawing/2014/chartex" xmlns:cx1="http://schemas.microsoft.com/office/drawing/2015/9/8/chartex" xmlns:cx2="http://schemas.microsoft.com/office/drawing/2015/10/21/chartex" xmlns:cx3="http://schemas.microsoft.com/office/drawing/2016/5/9/chartex" xmlns:cx4="http://schemas.microsoft.com/office/drawing/2016/5/10/chartex" xmlns:cx5="http://schemas.microsoft.com/office/drawing/2016/5/11/chartex" xmlns:cx6="http://schemas.microsoft.com/office/drawing/2016/5/12/chartex" xmlns:cx7="http://schemas.microsoft.com/office/drawing/2016/5/13/chartex" xmlns:cx8="http://schemas.microsoft.com/office/drawing/2016/5/14/chartex" xmlns:mc="http://schemas.openxmlformats.org/markup-compatibility/2006" xmlns:aink="http://schemas.microsoft.com/office/drawing/2016/ink" xmlns:am3d="http://schemas.microsoft.com/office/drawing/2017/model3d" xmlns:o="urn:schemas-microsoft-com:office:office" xmlns:oel="http://schemas.microsoft.com/office/2019/extlst" xmlns:r="http://schemas.openxmlformats.org/officeDocument/2006/relationships" xmlns:m="http://schemas.openxmlformats.org/officeDocument/2006/math" xmlns:v="urn:schemas-microsoft-com:vml" xmlns:wp14="http://schemas.microsoft.com/office/word/2010/wordprocessingDrawing" xmlns:wp="http://schemas.openxmlformats.org/drawingml/2006/wordprocessingDrawing" xmlns:w10="urn:schemas-microsoft-com:office:word" xmlns:w="http://schemas.openxmlformats.org/wordprocessingml/2006/main" xmlns:w14="http://schemas.microsoft.com/office/word/2010/wordml" xmlns:w15="http://schemas.microsoft.com/office/word/2012/wordml" xmlns:w16cex="http://schemas.microsoft.com/office/word/2018/wordml/cex" xmlns:w16cid="http://schemas.microsoft.com/office/word/2016/wordml/cid" xmlns:w16="http://schemas.microsoft.com/office/word/2018/wordml" xmlns:w16du="http://schemas.microsoft.com/office/word/2023/wordml/word16du" xmlns:w16sdtdh="http://schemas.microsoft.com/office/word/2020/wordml/sdtdatahash" xmlns:w16se="http://schemas.microsoft.com/office/word/2015/wordml/symex" xmlns:wpg="http://schemas.microsoft.com/office/word/2010/wordprocessingGroup" xmlns:wpi="http://schemas.microsoft.com/office/word/2010/wordprocessingInk" xmlns:wne="http://schemas.microsoft.com/office/word/2006/wordml" xmlns:wps="http://schemas.microsoft.com/office/word/2010/wordprocessingShape" mc:Ignorable="w14 w15 w16se w16cid w16 w16cex w16sdtdh w16du wp14">
   <w:body>
     <w:p/>
     <w:tbl>
@@ -156,16 +156,8 @@
             <w:r>
               <w:t xml:space="preserve"> </w:t>
             </w:r>
-            <w:commentRangeStart w:id="0"/>
-            <w:r>
-              <w:t>A</w:t>
-            </w:r>
-            <w:commentRangeEnd w:id="0"/>
-            <w:r>
-              <w:rPr>
-                <w:rStyle w:val="CommentReference"/>
-              </w:rPr>
-              <w:commentReference w:id="0"/>
+            <w:r>
+              <w:t>B</w:t>
             </w:r>
             <w:r>
               <w:t xml:space="preserve"> </w:t>
@@ -315,7 +307,7 @@
               </w:rPr>
               <w:t xml:space="preserve"> </w:t>
             </w:r>
-            <w:commentRangeStart w:id="1"/>
+            <w:commentRangeStart w:id="0"/>
             <w:r>
               <w:rPr>
                 <w:i/>
@@ -379,12 +371,12 @@
               </w:rPr>
               <w:t xml:space="preserve">  Do not include technical opinions.  Simply Summarize.</w:t>
             </w:r>
-            <w:commentRangeEnd w:id="1"/>
+            <w:commentRangeEnd w:id="0"/>
             <w:r>
               <w:rPr>
                 <w:rStyle w:val="CommentReference"/>
               </w:rPr>
-              <w:commentReference w:id="1"/>
+              <w:commentReference w:id="0"/>
             </w:r>
           </w:p>
           <w:p>
@@ -459,23 +451,7 @@
                 <w:iCs/>
                 <w:color w:val="0070C0"/>
               </w:rPr>
-              <w:t xml:space="preserve">The Offeror’s response described the technical and management solution to the problem identified in the Performance Work Statement (PWS).  The proposal describes how the Offeror will implement a common services framework, implement Agile processes compliant with the CBP Agile Framework, and provide opportunities to leverage their corporate expertise by providing the Government access to annual innovation workshops and senior technical subject matter experts at no direct cost to the Government.  The response also includes a discussion on the Offeror’s approach to management processes to advance the Cargo Systems Program Office’s (CSPO) objectives. Finally, the proposal outlines the staffing levels by labor category </w:t>
-            </w:r>
-            <w:proofErr w:type="gramStart"/>
-            <w:r>
-              <w:rPr>
-                <w:iCs/>
-                <w:color w:val="0070C0"/>
-              </w:rPr>
-              <w:t>and also</w:t>
-            </w:r>
-            <w:proofErr w:type="gramEnd"/>
-            <w:r>
-              <w:rPr>
-                <w:iCs/>
-                <w:color w:val="0070C0"/>
-              </w:rPr>
-              <w:t xml:space="preserve"> the project staffing resource experience and qualification.</w:t>
+              <w:t>The Offeror’s response described the technical and management solution to the problem identified in the Performance Work Statement (PWS).  The proposal describes how the Offeror will implement a common services framework, implement Agile processes compliant with the CBP Agile Framework, and provide opportunities to leverage their corporate expertise by providing the Government access to annual innovation workshops and senior technical subject matter experts at no direct cost to the Government.  The response also includes a discussion on the Offeror’s approach to management processes to advance the Cargo Systems Program Office’s (CSPO) objectives. Finally, the proposal outlines the staffing levels by labor category and also the project staffing resource experience and qualification.</w:t>
             </w:r>
           </w:p>
           <w:p>
@@ -1242,19 +1218,19 @@
               </w:rPr>
               <w:t xml:space="preserve"> </w:t>
             </w:r>
-            <w:commentRangeStart w:id="2"/>
+            <w:commentRangeStart w:id="1"/>
             <w:r>
               <w:rPr>
                 <w:bCs/>
               </w:rPr>
               <w:t>None Identified.</w:t>
             </w:r>
-            <w:commentRangeEnd w:id="2"/>
+            <w:commentRangeEnd w:id="1"/>
             <w:r>
               <w:rPr>
                 <w:rStyle w:val="CommentReference"/>
               </w:rPr>
-              <w:commentReference w:id="2"/>
+              <w:commentReference w:id="1"/>
             </w:r>
           </w:p>
           <w:p>
@@ -1842,7 +1818,6 @@
               </w:rPr>
               <w:t xml:space="preserve"> </w:t>
             </w:r>
-            <w:proofErr w:type="gramStart"/>
             <w:r>
               <w:rPr>
                 <w:i/>
@@ -1862,15 +1837,7 @@
                 <w:i/>
                 <w:color w:val="0070C0"/>
               </w:rPr>
-              <w:t>SW</w:t>
-            </w:r>
-            <w:proofErr w:type="gramEnd"/>
-            <w:r>
-              <w:rPr>
-                <w:i/>
-                <w:color w:val="0070C0"/>
-              </w:rPr>
-              <w:t xml:space="preserve"> and</w:t>
+              <w:t>SW and</w:t>
             </w:r>
             <w:r>
               <w:rPr>
@@ -2371,43 +2338,7 @@
                 <w:sz w:val="24"/>
                 <w:szCs w:val="24"/>
               </w:rPr>
-              <w:t xml:space="preserve">The proposal demonstrates a significant lack of understanding of how to execute the site survey.  The proposal lacks insight into how the initial access point locations would be defined prior to conducting the site survey.  The proposal states the Offeror will hypothesize the access point locations per </w:t>
-            </w:r>
-            <w:proofErr w:type="gramStart"/>
-            <w:r>
-              <w:rPr>
-                <w:color w:val="0070C0"/>
-                <w:sz w:val="24"/>
-                <w:szCs w:val="24"/>
-              </w:rPr>
-              <w:t>floor, but</w:t>
-            </w:r>
-            <w:proofErr w:type="gramEnd"/>
-            <w:r>
-              <w:rPr>
-                <w:color w:val="0070C0"/>
-                <w:sz w:val="24"/>
-                <w:szCs w:val="24"/>
-              </w:rPr>
-              <w:t xml:space="preserve"> provides no further details regarding the analytics that would be used prior to the site survey or to create that hypothesis.  Further, the proposal lacks sufficient detail in describing the iterative process for maturing the network design from the initial access point locations to defining the final access point locations, nor does the proposal define the basis for modifying access point locations.   The Offeror’s approach to executing the site survey process is not </w:t>
-            </w:r>
-            <w:proofErr w:type="gramStart"/>
-            <w:r>
-              <w:rPr>
-                <w:color w:val="0070C0"/>
-                <w:sz w:val="24"/>
-                <w:szCs w:val="24"/>
-              </w:rPr>
-              <w:t>workable, and</w:t>
-            </w:r>
-            <w:proofErr w:type="gramEnd"/>
-            <w:r>
-              <w:rPr>
-                <w:color w:val="0070C0"/>
-                <w:sz w:val="24"/>
-                <w:szCs w:val="24"/>
-              </w:rPr>
-              <w:t xml:space="preserve"> is based on a proposed timeline that is extremely aggressive and high risk.</w:t>
+              <w:t>The proposal demonstrates a significant lack of understanding of how to execute the site survey.  The proposal lacks insight into how the initial access point locations would be defined prior to conducting the site survey.  The proposal states the Offeror will hypothesize the access point locations per floor, but provides no further details regarding the analytics that would be used prior to the site survey or to create that hypothesis.  Further, the proposal lacks sufficient detail in describing the iterative process for maturing the network design from the initial access point locations to defining the final access point locations, nor does the proposal define the basis for modifying access point locations.   The Offeror’s approach to executing the site survey process is not workable, and is based on a proposed timeline that is extremely aggressive and high risk.</w:t>
             </w:r>
           </w:p>
           <w:p>
@@ -2633,23 +2564,7 @@
                 <w:i/>
                 <w:color w:val="0070C0"/>
               </w:rPr>
-              <w:t xml:space="preserve">) </w:t>
-            </w:r>
-            <w:proofErr w:type="gramStart"/>
-            <w:r>
-              <w:rPr>
-                <w:i/>
-                <w:color w:val="0070C0"/>
-              </w:rPr>
-              <w:t>are</w:t>
-            </w:r>
-            <w:proofErr w:type="gramEnd"/>
-            <w:r>
-              <w:rPr>
-                <w:i/>
-                <w:color w:val="0070C0"/>
-              </w:rPr>
-              <w:t xml:space="preserve"> against discriminators; however any technical mistake should not be ignored, even if not made against a discriminator.  Under these cases, a discussion with contracting team is warranted. Ensure that impact statements accompany each deficiency.</w:t>
+              <w:t>) are against discriminators; however any technical mistake should not be ignored, even if not made against a discriminator.  Under these cases, a discussion with contracting team is warranted. Ensure that impact statements accompany each deficiency.</w:t>
             </w:r>
             <w:r>
               <w:rPr>
@@ -3047,7 +2962,7 @@
               </w:rPr>
               <w:t xml:space="preserve">recommended rating definition:  </w:t>
             </w:r>
-            <w:commentRangeStart w:id="3"/>
+            <w:commentRangeStart w:id="2"/>
             <w:r>
               <w:rPr>
                 <w:i/>
@@ -3056,12 +2971,12 @@
               </w:rPr>
               <w:t xml:space="preserve">Outstanding, Good, Acceptable, Susceptible to Being Acceptable or Unacceptable. </w:t>
             </w:r>
-            <w:commentRangeEnd w:id="3"/>
+            <w:commentRangeEnd w:id="2"/>
             <w:r>
               <w:rPr>
                 <w:rStyle w:val="CommentReference"/>
               </w:rPr>
-              <w:commentReference w:id="3"/>
+              <w:commentReference w:id="2"/>
             </w:r>
           </w:p>
           <w:p/>
@@ -3460,21 +3375,7 @@
               <w:rPr>
                 <w:color w:val="0070C0"/>
               </w:rPr>
-              <w:t xml:space="preserve"> that at least meets </w:t>
-            </w:r>
-            <w:proofErr w:type="gramStart"/>
-            <w:r>
-              <w:rPr>
-                <w:color w:val="0070C0"/>
-              </w:rPr>
-              <w:t>all of</w:t>
-            </w:r>
-            <w:proofErr w:type="gramEnd"/>
-            <w:r>
-              <w:rPr>
-                <w:color w:val="0070C0"/>
-              </w:rPr>
-              <w:t xml:space="preserve"> the Government’s requirements, demonstrates at least a minimal understanding of the problems and is at least minimally feasible (moderate to high risk).</w:t>
+              <w:t xml:space="preserve"> that at least meets all of the Government’s requirements, demonstrates at least a minimal understanding of the problems and is at least minimally feasible (moderate to high risk).</w:t>
             </w:r>
           </w:p>
         </w:tc>
@@ -3493,7 +3394,7 @@
                 <w:b/>
               </w:rPr>
             </w:pPr>
-            <w:commentRangeStart w:id="4"/>
+            <w:commentRangeStart w:id="3"/>
             <w:r>
               <w:rPr>
                 <w:b/>
@@ -3538,12 +3439,12 @@
             <w:r>
               <w:t>Unacceptable</w:t>
             </w:r>
-            <w:commentRangeEnd w:id="4"/>
+            <w:commentRangeEnd w:id="3"/>
             <w:r>
               <w:rPr>
                 <w:rStyle w:val="CommentReference"/>
               </w:rPr>
-              <w:commentReference w:id="4"/>
+              <w:commentReference w:id="3"/>
             </w:r>
           </w:p>
         </w:tc>
@@ -3820,24 +3721,8 @@
 </file>
 
 <file path=word/comments.xml><?xml version="1.0" encoding="utf-8"?>
-<w:comments xmlns:wpc="http://schemas.microsoft.com/office/word/2010/wordprocessingCanvas" xmlns:cx="http://schemas.microsoft.com/office/drawing/2014/chartex" xmlns:cx1="http://schemas.microsoft.com/office/drawing/2015/9/8/chartex" xmlns:cx2="http://schemas.microsoft.com/office/drawing/2015/10/21/chartex" xmlns:cx3="http://schemas.microsoft.com/office/drawing/2016/5/9/chartex" xmlns:cx4="http://schemas.microsoft.com/office/drawing/2016/5/10/chartex" xmlns:cx5="http://schemas.microsoft.com/office/drawing/2016/5/11/chartex" xmlns:cx6="http://schemas.microsoft.com/office/drawing/2016/5/12/chartex" xmlns:cx7="http://schemas.microsoft.com/office/drawing/2016/5/13/chartex" xmlns:cx8="http://schemas.microsoft.com/office/drawing/2016/5/14/chartex" xmlns:mc="http://schemas.openxmlformats.org/markup-compatibility/2006" xmlns:aink="http://schemas.microsoft.com/office/drawing/2016/ink" xmlns:am3d="http://schemas.microsoft.com/office/drawing/2017/model3d" xmlns:o="urn:schemas-microsoft-com:office:office" xmlns:oel="http://schemas.microsoft.com/office/2019/extlst" xmlns:r="http://schemas.openxmlformats.org/officeDocument/2006/relationships" xmlns:m="http://schemas.openxmlformats.org/officeDocument/2006/math" xmlns:v="urn:schemas-microsoft-com:vml" xmlns:wp14="http://schemas.microsoft.com/office/word/2010/wordprocessingDrawing" xmlns:wp="http://schemas.openxmlformats.org/drawingml/2006/wordprocessingDrawing" xmlns:w10="urn:schemas-microsoft-com:office:word" xmlns:w="http://schemas.openxmlformats.org/wordprocessingml/2006/main" xmlns:w14="http://schemas.microsoft.com/office/word/2010/wordml" xmlns:w15="http://schemas.microsoft.com/office/word/2012/wordml" xmlns:w16cex="http://schemas.microsoft.com/office/word/2018/wordml/cex" xmlns:w16cid="http://schemas.microsoft.com/office/word/2016/wordml/cid" xmlns:w16="http://schemas.microsoft.com/office/word/2018/wordml" xmlns:w16sdtdh="http://schemas.microsoft.com/office/word/2020/wordml/sdtdatahash" xmlns:w16se="http://schemas.microsoft.com/office/word/2015/wordml/symex" xmlns:wpg="http://schemas.microsoft.com/office/word/2010/wordprocessingGroup" xmlns:wpi="http://schemas.microsoft.com/office/word/2010/wordprocessingInk" xmlns:wne="http://schemas.microsoft.com/office/word/2006/wordml" xmlns:wps="http://schemas.microsoft.com/office/word/2010/wordprocessingShape" mc:Ignorable="w14 w15 w16se w16cid w16 w16cex w16sdtdh wp14">
-  <w:comment w:id="0" w:author="Woodward, Vanessa M." w:date="2023-07-31T14:37:00Z" w:initials="WVM">
-    <w:p>
-      <w:pPr>
-        <w:pStyle w:val="CommentText"/>
-      </w:pPr>
-      <w:r>
-        <w:rPr>
-          <w:rStyle w:val="CommentReference"/>
-        </w:rPr>
-        <w:annotationRef/>
-      </w:r>
-      <w:r>
-        <w:t>This stays Offeror A, B, C, D, etc.</w:t>
-      </w:r>
-    </w:p>
-  </w:comment>
-  <w:comment w:id="1" w:author="Woodward, Vanessa M." w:date="2023-07-31T14:38:00Z" w:initials="WVM">
+<w:comments xmlns:wpc="http://schemas.microsoft.com/office/word/2010/wordprocessingCanvas" xmlns:cx="http://schemas.microsoft.com/office/drawing/2014/chartex" xmlns:cx1="http://schemas.microsoft.com/office/drawing/2015/9/8/chartex" xmlns:cx2="http://schemas.microsoft.com/office/drawing/2015/10/21/chartex" xmlns:cx3="http://schemas.microsoft.com/office/drawing/2016/5/9/chartex" xmlns:cx4="http://schemas.microsoft.com/office/drawing/2016/5/10/chartex" xmlns:cx5="http://schemas.microsoft.com/office/drawing/2016/5/11/chartex" xmlns:cx6="http://schemas.microsoft.com/office/drawing/2016/5/12/chartex" xmlns:cx7="http://schemas.microsoft.com/office/drawing/2016/5/13/chartex" xmlns:cx8="http://schemas.microsoft.com/office/drawing/2016/5/14/chartex" xmlns:mc="http://schemas.openxmlformats.org/markup-compatibility/2006" xmlns:aink="http://schemas.microsoft.com/office/drawing/2016/ink" xmlns:am3d="http://schemas.microsoft.com/office/drawing/2017/model3d" xmlns:o="urn:schemas-microsoft-com:office:office" xmlns:oel="http://schemas.microsoft.com/office/2019/extlst" xmlns:r="http://schemas.openxmlformats.org/officeDocument/2006/relationships" xmlns:m="http://schemas.openxmlformats.org/officeDocument/2006/math" xmlns:v="urn:schemas-microsoft-com:vml" xmlns:wp14="http://schemas.microsoft.com/office/word/2010/wordprocessingDrawing" xmlns:wp="http://schemas.openxmlformats.org/drawingml/2006/wordprocessingDrawing" xmlns:w10="urn:schemas-microsoft-com:office:word" xmlns:w="http://schemas.openxmlformats.org/wordprocessingml/2006/main" xmlns:w14="http://schemas.microsoft.com/office/word/2010/wordml" xmlns:w15="http://schemas.microsoft.com/office/word/2012/wordml" xmlns:w16cex="http://schemas.microsoft.com/office/word/2018/wordml/cex" xmlns:w16cid="http://schemas.microsoft.com/office/word/2016/wordml/cid" xmlns:w16="http://schemas.microsoft.com/office/word/2018/wordml" xmlns:w16du="http://schemas.microsoft.com/office/word/2023/wordml/word16du" xmlns:w16sdtdh="http://schemas.microsoft.com/office/word/2020/wordml/sdtdatahash" xmlns:w16se="http://schemas.microsoft.com/office/word/2015/wordml/symex" xmlns:wpg="http://schemas.microsoft.com/office/word/2010/wordprocessingGroup" xmlns:wpi="http://schemas.microsoft.com/office/word/2010/wordprocessingInk" xmlns:wne="http://schemas.microsoft.com/office/word/2006/wordml" xmlns:wps="http://schemas.microsoft.com/office/word/2010/wordprocessingShape" mc:Ignorable="w14 w15 w16se w16cid w16 w16cex w16sdtdh w16du wp14">
+  <w:comment w:id="0" w:author="Woodward, Vanessa M." w:date="2023-07-31T14:38:00Z" w:initials="WVM">
     <w:p>
       <w:pPr>
         <w:pStyle w:val="CommentText"/>
@@ -3853,7 +3738,7 @@
       </w:r>
     </w:p>
   </w:comment>
-  <w:comment w:id="2" w:author="Woodward, Vanessa M." w:date="2023-07-31T14:39:00Z" w:initials="WVM">
+  <w:comment w:id="1" w:author="Woodward, Vanessa M." w:date="2023-07-31T14:39:00Z" w:initials="WVM">
     <w:p>
       <w:pPr>
         <w:pStyle w:val="CommentText"/>
@@ -3875,7 +3760,7 @@
       </w:r>
     </w:p>
   </w:comment>
-  <w:comment w:id="3" w:author="Woodward, Vanessa M." w:date="2023-07-31T14:38:00Z" w:initials="WVM">
+  <w:comment w:id="2" w:author="Woodward, Vanessa M." w:date="2023-07-31T14:38:00Z" w:initials="WVM">
     <w:p>
       <w:pPr>
         <w:pStyle w:val="CommentText"/>
@@ -3891,7 +3776,7 @@
       </w:r>
     </w:p>
   </w:comment>
-  <w:comment w:id="4" w:author="Woodward, Vanessa M." w:date="2023-07-31T14:37:00Z" w:initials="WVM">
+  <w:comment w:id="3" w:author="Woodward, Vanessa M." w:date="2023-07-31T14:37:00Z" w:initials="WVM">
     <w:p>
       <w:pPr>
         <w:pStyle w:val="CommentText"/>
@@ -3916,8 +3801,7 @@
 </file>
 
 <file path=word/commentsExtended.xml><?xml version="1.0" encoding="utf-8"?>
-<w15:commentsEx xmlns:wpc="http://schemas.microsoft.com/office/word/2010/wordprocessingCanvas" xmlns:cx="http://schemas.microsoft.com/office/drawing/2014/chartex" xmlns:cx1="http://schemas.microsoft.com/office/drawing/2015/9/8/chartex" xmlns:cx2="http://schemas.microsoft.com/office/drawing/2015/10/21/chartex" xmlns:cx3="http://schemas.microsoft.com/office/drawing/2016/5/9/chartex" xmlns:cx4="http://schemas.microsoft.com/office/drawing/2016/5/10/chartex" xmlns:cx5="http://schemas.microsoft.com/office/drawing/2016/5/11/chartex" xmlns:cx6="http://schemas.microsoft.com/office/drawing/2016/5/12/chartex" xmlns:cx7="http://schemas.microsoft.com/office/drawing/2016/5/13/chartex" xmlns:cx8="http://schemas.microsoft.com/office/drawing/2016/5/14/chartex" xmlns:mc="http://schemas.openxmlformats.org/markup-compatibility/2006" xmlns:aink="http://schemas.microsoft.com/office/drawing/2016/ink" xmlns:am3d="http://schemas.microsoft.com/office/drawing/2017/model3d" xmlns:o="urn:schemas-microsoft-com:office:office" xmlns:oel="http://schemas.microsoft.com/office/2019/extlst" xmlns:r="http://schemas.openxmlformats.org/officeDocument/2006/relationships" xmlns:m="http://schemas.openxmlformats.org/officeDocument/2006/math" xmlns:v="urn:schemas-microsoft-com:vml" xmlns:wp14="http://schemas.microsoft.com/office/word/2010/wordprocessingDrawing" xmlns:wp="http://schemas.openxmlformats.org/drawingml/2006/wordprocessingDrawing" xmlns:w10="urn:schemas-microsoft-com:office:word" xmlns:w="http://schemas.openxmlformats.org/wordprocessingml/2006/main" xmlns:w14="http://schemas.microsoft.com/office/word/2010/wordml" xmlns:w15="http://schemas.microsoft.com/office/word/2012/wordml" xmlns:w16cex="http://schemas.microsoft.com/office/word/2018/wordml/cex" xmlns:w16cid="http://schemas.microsoft.com/office/word/2016/wordml/cid" xmlns:w16="http://schemas.microsoft.com/office/word/2018/wordml" xmlns:w16sdtdh="http://schemas.microsoft.com/office/word/2020/wordml/sdtdatahash" xmlns:w16se="http://schemas.microsoft.com/office/word/2015/wordml/symex" xmlns:wpg="http://schemas.microsoft.com/office/word/2010/wordprocessingGroup" xmlns:wpi="http://schemas.microsoft.com/office/word/2010/wordprocessingInk" xmlns:wne="http://schemas.microsoft.com/office/word/2006/wordml" xmlns:wps="http://schemas.microsoft.com/office/word/2010/wordprocessingShape" mc:Ignorable="w14 w15 w16se w16cid w16 w16cex w16sdtdh wp14">
-  <w15:commentEx w15:paraId="226BAFE2" w15:done="0"/>
+<w15:commentsEx xmlns:wpc="http://schemas.microsoft.com/office/word/2010/wordprocessingCanvas" xmlns:cx="http://schemas.microsoft.com/office/drawing/2014/chartex" xmlns:cx1="http://schemas.microsoft.com/office/drawing/2015/9/8/chartex" xmlns:cx2="http://schemas.microsoft.com/office/drawing/2015/10/21/chartex" xmlns:cx3="http://schemas.microsoft.com/office/drawing/2016/5/9/chartex" xmlns:cx4="http://schemas.microsoft.com/office/drawing/2016/5/10/chartex" xmlns:cx5="http://schemas.microsoft.com/office/drawing/2016/5/11/chartex" xmlns:cx6="http://schemas.microsoft.com/office/drawing/2016/5/12/chartex" xmlns:cx7="http://schemas.microsoft.com/office/drawing/2016/5/13/chartex" xmlns:cx8="http://schemas.microsoft.com/office/drawing/2016/5/14/chartex" xmlns:mc="http://schemas.openxmlformats.org/markup-compatibility/2006" xmlns:aink="http://schemas.microsoft.com/office/drawing/2016/ink" xmlns:am3d="http://schemas.microsoft.com/office/drawing/2017/model3d" xmlns:o="urn:schemas-microsoft-com:office:office" xmlns:oel="http://schemas.microsoft.com/office/2019/extlst" xmlns:r="http://schemas.openxmlformats.org/officeDocument/2006/relationships" xmlns:m="http://schemas.openxmlformats.org/officeDocument/2006/math" xmlns:v="urn:schemas-microsoft-com:vml" xmlns:wp14="http://schemas.microsoft.com/office/word/2010/wordprocessingDrawing" xmlns:wp="http://schemas.openxmlformats.org/drawingml/2006/wordprocessingDrawing" xmlns:w10="urn:schemas-microsoft-com:office:word" xmlns:w="http://schemas.openxmlformats.org/wordprocessingml/2006/main" xmlns:w14="http://schemas.microsoft.com/office/word/2010/wordml" xmlns:w15="http://schemas.microsoft.com/office/word/2012/wordml" xmlns:w16cex="http://schemas.microsoft.com/office/word/2018/wordml/cex" xmlns:w16cid="http://schemas.microsoft.com/office/word/2016/wordml/cid" xmlns:w16="http://schemas.microsoft.com/office/word/2018/wordml" xmlns:w16du="http://schemas.microsoft.com/office/word/2023/wordml/word16du" xmlns:w16sdtdh="http://schemas.microsoft.com/office/word/2020/wordml/sdtdatahash" xmlns:w16se="http://schemas.microsoft.com/office/word/2015/wordml/symex" xmlns:wpg="http://schemas.microsoft.com/office/word/2010/wordprocessingGroup" xmlns:wpi="http://schemas.microsoft.com/office/word/2010/wordprocessingInk" xmlns:wne="http://schemas.microsoft.com/office/word/2006/wordml" xmlns:wps="http://schemas.microsoft.com/office/word/2010/wordprocessingShape" mc:Ignorable="w14 w15 w16se w16cid w16 w16cex w16sdtdh w16du wp14">
   <w15:commentEx w15:paraId="2F20249E" w15:done="0"/>
   <w15:commentEx w15:paraId="57439A87" w15:done="0"/>
   <w15:commentEx w15:paraId="497B616F" w15:done="0"/>
@@ -3926,8 +3810,7 @@
 </file>
 
 <file path=word/commentsExtensible.xml><?xml version="1.0" encoding="utf-8"?>
-<w16cex:commentsExtensible xmlns:wpc="http://schemas.microsoft.com/office/word/2010/wordprocessingCanvas" xmlns:cx="http://schemas.microsoft.com/office/drawing/2014/chartex" xmlns:cx1="http://schemas.microsoft.com/office/drawing/2015/9/8/chartex" xmlns:cx2="http://schemas.microsoft.com/office/drawing/2015/10/21/chartex" xmlns:cx3="http://schemas.microsoft.com/office/drawing/2016/5/9/chartex" xmlns:cx4="http://schemas.microsoft.com/office/drawing/2016/5/10/chartex" xmlns:cx5="http://schemas.microsoft.com/office/drawing/2016/5/11/chartex" xmlns:cx6="http://schemas.microsoft.com/office/drawing/2016/5/12/chartex" xmlns:cx7="http://schemas.microsoft.com/office/drawing/2016/5/13/chartex" xmlns:cx8="http://schemas.microsoft.com/office/drawing/2016/5/14/chartex" xmlns:mc="http://schemas.openxmlformats.org/markup-compatibility/2006" xmlns:aink="http://schemas.microsoft.com/office/drawing/2016/ink" xmlns:am3d="http://schemas.microsoft.com/office/drawing/2017/model3d" xmlns:o="urn:schemas-microsoft-com:office:office" xmlns:oel="http://schemas.microsoft.com/office/2019/extlst" xmlns:r="http://schemas.openxmlformats.org/officeDocument/2006/relationships" xmlns:m="http://schemas.openxmlformats.org/officeDocument/2006/math" xmlns:v="urn:schemas-microsoft-com:vml" xmlns:wp14="http://schemas.microsoft.com/office/word/2010/wordprocessingDrawing" xmlns:wp="http://schemas.openxmlformats.org/drawingml/2006/wordprocessingDrawing" xmlns:w10="urn:schemas-microsoft-com:office:word" xmlns:w="http://schemas.openxmlformats.org/wordprocessingml/2006/main" xmlns:w14="http://schemas.microsoft.com/office/word/2010/wordml" xmlns:w15="http://schemas.microsoft.com/office/word/2012/wordml" xmlns:w16cex="http://schemas.microsoft.com/office/word/2018/wordml/cex" xmlns:w16cid="http://schemas.microsoft.com/office/word/2016/wordml/cid" xmlns:w16="http://schemas.microsoft.com/office/word/2018/wordml" xmlns:w16sdtdh="http://schemas.microsoft.com/office/word/2020/wordml/sdtdatahash" xmlns:w16se="http://schemas.microsoft.com/office/word/2015/wordml/symex" xmlns:wpg="http://schemas.microsoft.com/office/word/2010/wordprocessingGroup" xmlns:wpi="http://schemas.microsoft.com/office/word/2010/wordprocessingInk" xmlns:wne="http://schemas.microsoft.com/office/word/2006/wordml" xmlns:wps="http://schemas.microsoft.com/office/word/2010/wordprocessingShape" mc:Ignorable="w14 w15 w16se w16cid w16 w16cex w16sdtdh wp14">
-  <w16cex:commentExtensible w16cex:durableId="28724593" w16cex:dateUtc="2023-07-31T18:37:00Z"/>
+<w16cex:commentsExtensible xmlns:wpc="http://schemas.microsoft.com/office/word/2010/wordprocessingCanvas" xmlns:cx="http://schemas.microsoft.com/office/drawing/2014/chartex" xmlns:cx1="http://schemas.microsoft.com/office/drawing/2015/9/8/chartex" xmlns:cx2="http://schemas.microsoft.com/office/drawing/2015/10/21/chartex" xmlns:cx3="http://schemas.microsoft.com/office/drawing/2016/5/9/chartex" xmlns:cx4="http://schemas.microsoft.com/office/drawing/2016/5/10/chartex" xmlns:cx5="http://schemas.microsoft.com/office/drawing/2016/5/11/chartex" xmlns:cx6="http://schemas.microsoft.com/office/drawing/2016/5/12/chartex" xmlns:cx7="http://schemas.microsoft.com/office/drawing/2016/5/13/chartex" xmlns:cx8="http://schemas.microsoft.com/office/drawing/2016/5/14/chartex" xmlns:cr="http://schemas.microsoft.com/office/comments/2020/reactions" xmlns:mc="http://schemas.openxmlformats.org/markup-compatibility/2006" xmlns:aink="http://schemas.microsoft.com/office/drawing/2016/ink" xmlns:am3d="http://schemas.microsoft.com/office/drawing/2017/model3d" xmlns:o="urn:schemas-microsoft-com:office:office" xmlns:oel="http://schemas.microsoft.com/office/2019/extlst" xmlns:r="http://schemas.openxmlformats.org/officeDocument/2006/relationships" xmlns:m="http://schemas.openxmlformats.org/officeDocument/2006/math" xmlns:v="urn:schemas-microsoft-com:vml" xmlns:wp14="http://schemas.microsoft.com/office/word/2010/wordprocessingDrawing" xmlns:wp="http://schemas.openxmlformats.org/drawingml/2006/wordprocessingDrawing" xmlns:w10="urn:schemas-microsoft-com:office:word" xmlns:w="http://schemas.openxmlformats.org/wordprocessingml/2006/main" xmlns:w14="http://schemas.microsoft.com/office/word/2010/wordml" xmlns:w15="http://schemas.microsoft.com/office/word/2012/wordml" xmlns:w16cex="http://schemas.microsoft.com/office/word/2018/wordml/cex" xmlns:w16cid="http://schemas.microsoft.com/office/word/2016/wordml/cid" xmlns:w16="http://schemas.microsoft.com/office/word/2018/wordml" xmlns:w16du="http://schemas.microsoft.com/office/word/2023/wordml/word16du" xmlns:w16sdtdh="http://schemas.microsoft.com/office/word/2020/wordml/sdtdatahash" xmlns:w16se="http://schemas.microsoft.com/office/word/2015/wordml/symex" xmlns:wpg="http://schemas.microsoft.com/office/word/2010/wordprocessingGroup" xmlns:wpi="http://schemas.microsoft.com/office/word/2010/wordprocessingInk" xmlns:wne="http://schemas.microsoft.com/office/word/2006/wordml" xmlns:wps="http://schemas.microsoft.com/office/word/2010/wordprocessingShape" mc:Ignorable="w14 w15 w16se w16cid w16 w16cex w16sdtdh cr w16du wp14">
   <w16cex:commentExtensible w16cex:durableId="287245DE" w16cex:dateUtc="2023-07-31T18:38:00Z"/>
   <w16cex:commentExtensible w16cex:durableId="2872461B" w16cex:dateUtc="2023-07-31T18:39:00Z"/>
   <w16cex:commentExtensible w16cex:durableId="28724603" w16cex:dateUtc="2023-07-31T18:38:00Z"/>
@@ -3936,8 +3819,7 @@
 </file>
 
 <file path=word/commentsIds.xml><?xml version="1.0" encoding="utf-8"?>
-<w16cid:commentsIds xmlns:wpc="http://schemas.microsoft.com/office/word/2010/wordprocessingCanvas" xmlns:cx="http://schemas.microsoft.com/office/drawing/2014/chartex" xmlns:cx1="http://schemas.microsoft.com/office/drawing/2015/9/8/chartex" xmlns:cx2="http://schemas.microsoft.com/office/drawing/2015/10/21/chartex" xmlns:cx3="http://schemas.microsoft.com/office/drawing/2016/5/9/chartex" xmlns:cx4="http://schemas.microsoft.com/office/drawing/2016/5/10/chartex" xmlns:cx5="http://schemas.microsoft.com/office/drawing/2016/5/11/chartex" xmlns:cx6="http://schemas.microsoft.com/office/drawing/2016/5/12/chartex" xmlns:cx7="http://schemas.microsoft.com/office/drawing/2016/5/13/chartex" xmlns:cx8="http://schemas.microsoft.com/office/drawing/2016/5/14/chartex" xmlns:mc="http://schemas.openxmlformats.org/markup-compatibility/2006" xmlns:aink="http://schemas.microsoft.com/office/drawing/2016/ink" xmlns:am3d="http://schemas.microsoft.com/office/drawing/2017/model3d" xmlns:o="urn:schemas-microsoft-com:office:office" xmlns:oel="http://schemas.microsoft.com/office/2019/extlst" xmlns:r="http://schemas.openxmlformats.org/officeDocument/2006/relationships" xmlns:m="http://schemas.openxmlformats.org/officeDocument/2006/math" xmlns:v="urn:schemas-microsoft-com:vml" xmlns:wp14="http://schemas.microsoft.com/office/word/2010/wordprocessingDrawing" xmlns:wp="http://schemas.openxmlformats.org/drawingml/2006/wordprocessingDrawing" xmlns:w10="urn:schemas-microsoft-com:office:word" xmlns:w="http://schemas.openxmlformats.org/wordprocessingml/2006/main" xmlns:w14="http://schemas.microsoft.com/office/word/2010/wordml" xmlns:w15="http://schemas.microsoft.com/office/word/2012/wordml" xmlns:w16cex="http://schemas.microsoft.com/office/word/2018/wordml/cex" xmlns:w16cid="http://schemas.microsoft.com/office/word/2016/wordml/cid" xmlns:w16="http://schemas.microsoft.com/office/word/2018/wordml" xmlns:w16sdtdh="http://schemas.microsoft.com/office/word/2020/wordml/sdtdatahash" xmlns:w16se="http://schemas.microsoft.com/office/word/2015/wordml/symex" xmlns:wpg="http://schemas.microsoft.com/office/word/2010/wordprocessingGroup" xmlns:wpi="http://schemas.microsoft.com/office/word/2010/wordprocessingInk" xmlns:wne="http://schemas.microsoft.com/office/word/2006/wordml" xmlns:wps="http://schemas.microsoft.com/office/word/2010/wordprocessingShape" mc:Ignorable="w14 w15 w16se w16cid w16 w16cex w16sdtdh wp14">
-  <w16cid:commentId w16cid:paraId="226BAFE2" w16cid:durableId="28724593"/>
+<w16cid:commentsIds xmlns:wpc="http://schemas.microsoft.com/office/word/2010/wordprocessingCanvas" xmlns:cx="http://schemas.microsoft.com/office/drawing/2014/chartex" xmlns:cx1="http://schemas.microsoft.com/office/drawing/2015/9/8/chartex" xmlns:cx2="http://schemas.microsoft.com/office/drawing/2015/10/21/chartex" xmlns:cx3="http://schemas.microsoft.com/office/drawing/2016/5/9/chartex" xmlns:cx4="http://schemas.microsoft.com/office/drawing/2016/5/10/chartex" xmlns:cx5="http://schemas.microsoft.com/office/drawing/2016/5/11/chartex" xmlns:cx6="http://schemas.microsoft.com/office/drawing/2016/5/12/chartex" xmlns:cx7="http://schemas.microsoft.com/office/drawing/2016/5/13/chartex" xmlns:cx8="http://schemas.microsoft.com/office/drawing/2016/5/14/chartex" xmlns:mc="http://schemas.openxmlformats.org/markup-compatibility/2006" xmlns:aink="http://schemas.microsoft.com/office/drawing/2016/ink" xmlns:am3d="http://schemas.microsoft.com/office/drawing/2017/model3d" xmlns:o="urn:schemas-microsoft-com:office:office" xmlns:oel="http://schemas.microsoft.com/office/2019/extlst" xmlns:r="http://schemas.openxmlformats.org/officeDocument/2006/relationships" xmlns:m="http://schemas.openxmlformats.org/officeDocument/2006/math" xmlns:v="urn:schemas-microsoft-com:vml" xmlns:wp14="http://schemas.microsoft.com/office/word/2010/wordprocessingDrawing" xmlns:wp="http://schemas.openxmlformats.org/drawingml/2006/wordprocessingDrawing" xmlns:w10="urn:schemas-microsoft-com:office:word" xmlns:w="http://schemas.openxmlformats.org/wordprocessingml/2006/main" xmlns:w14="http://schemas.microsoft.com/office/word/2010/wordml" xmlns:w15="http://schemas.microsoft.com/office/word/2012/wordml" xmlns:w16cex="http://schemas.microsoft.com/office/word/2018/wordml/cex" xmlns:w16cid="http://schemas.microsoft.com/office/word/2016/wordml/cid" xmlns:w16="http://schemas.microsoft.com/office/word/2018/wordml" xmlns:w16du="http://schemas.microsoft.com/office/word/2023/wordml/word16du" xmlns:w16sdtdh="http://schemas.microsoft.com/office/word/2020/wordml/sdtdatahash" xmlns:w16se="http://schemas.microsoft.com/office/word/2015/wordml/symex" xmlns:wpg="http://schemas.microsoft.com/office/word/2010/wordprocessingGroup" xmlns:wpi="http://schemas.microsoft.com/office/word/2010/wordprocessingInk" xmlns:wne="http://schemas.microsoft.com/office/word/2006/wordml" xmlns:wps="http://schemas.microsoft.com/office/word/2010/wordprocessingShape" mc:Ignorable="w14 w15 w16se w16cid w16 w16cex w16sdtdh w16du wp14">
   <w16cid:commentId w16cid:paraId="2F20249E" w16cid:durableId="287245DE"/>
   <w16cid:commentId w16cid:paraId="57439A87" w16cid:durableId="2872461B"/>
   <w16cid:commentId w16cid:paraId="497B616F" w16cid:durableId="28724603"/>
@@ -3946,7 +3828,7 @@
 </file>
 
 <file path=word/endnotes.xml><?xml version="1.0" encoding="utf-8"?>
-<w:endnotes xmlns:wpc="http://schemas.microsoft.com/office/word/2010/wordprocessingCanvas" xmlns:cx="http://schemas.microsoft.com/office/drawing/2014/chartex" xmlns:cx1="http://schemas.microsoft.com/office/drawing/2015/9/8/chartex" xmlns:cx2="http://schemas.microsoft.com/office/drawing/2015/10/21/chartex" xmlns:cx3="http://schemas.microsoft.com/office/drawing/2016/5/9/chartex" xmlns:cx4="http://schemas.microsoft.com/office/drawing/2016/5/10/chartex" xmlns:cx5="http://schemas.microsoft.com/office/drawing/2016/5/11/chartex" xmlns:cx6="http://schemas.microsoft.com/office/drawing/2016/5/12/chartex" xmlns:cx7="http://schemas.microsoft.com/office/drawing/2016/5/13/chartex" xmlns:cx8="http://schemas.microsoft.com/office/drawing/2016/5/14/chartex" xmlns:mc="http://schemas.openxmlformats.org/markup-compatibility/2006" xmlns:aink="http://schemas.microsoft.com/office/drawing/2016/ink" xmlns:am3d="http://schemas.microsoft.com/office/drawing/2017/model3d" xmlns:o="urn:schemas-microsoft-com:office:office" xmlns:oel="http://schemas.microsoft.com/office/2019/extlst" xmlns:r="http://schemas.openxmlformats.org/officeDocument/2006/relationships" xmlns:m="http://schemas.openxmlformats.org/officeDocument/2006/math" xmlns:v="urn:schemas-microsoft-com:vml" xmlns:wp14="http://schemas.microsoft.com/office/word/2010/wordprocessingDrawing" xmlns:wp="http://schemas.openxmlformats.org/drawingml/2006/wordprocessingDrawing" xmlns:w10="urn:schemas-microsoft-com:office:word" xmlns:w="http://schemas.openxmlformats.org/wordprocessingml/2006/main" xmlns:w14="http://schemas.microsoft.com/office/word/2010/wordml" xmlns:w15="http://schemas.microsoft.com/office/word/2012/wordml" xmlns:w16cex="http://schemas.microsoft.com/office/word/2018/wordml/cex" xmlns:w16cid="http://schemas.microsoft.com/office/word/2016/wordml/cid" xmlns:w16="http://schemas.microsoft.com/office/word/2018/wordml" xmlns:w16sdtdh="http://schemas.microsoft.com/office/word/2020/wordml/sdtdatahash" xmlns:w16se="http://schemas.microsoft.com/office/word/2015/wordml/symex" xmlns:wpg="http://schemas.microsoft.com/office/word/2010/wordprocessingGroup" xmlns:wpi="http://schemas.microsoft.com/office/word/2010/wordprocessingInk" xmlns:wne="http://schemas.microsoft.com/office/word/2006/wordml" xmlns:wps="http://schemas.microsoft.com/office/word/2010/wordprocessingShape" mc:Ignorable="w14 w15 w16se w16cid w16 w16cex w16sdtdh wp14">
+<w:endnotes xmlns:wpc="http://schemas.microsoft.com/office/word/2010/wordprocessingCanvas" xmlns:cx="http://schemas.microsoft.com/office/drawing/2014/chartex" xmlns:cx1="http://schemas.microsoft.com/office/drawing/2015/9/8/chartex" xmlns:cx2="http://schemas.microsoft.com/office/drawing/2015/10/21/chartex" xmlns:cx3="http://schemas.microsoft.com/office/drawing/2016/5/9/chartex" xmlns:cx4="http://schemas.microsoft.com/office/drawing/2016/5/10/chartex" xmlns:cx5="http://schemas.microsoft.com/office/drawing/2016/5/11/chartex" xmlns:cx6="http://schemas.microsoft.com/office/drawing/2016/5/12/chartex" xmlns:cx7="http://schemas.microsoft.com/office/drawing/2016/5/13/chartex" xmlns:cx8="http://schemas.microsoft.com/office/drawing/2016/5/14/chartex" xmlns:mc="http://schemas.openxmlformats.org/markup-compatibility/2006" xmlns:aink="http://schemas.microsoft.com/office/drawing/2016/ink" xmlns:am3d="http://schemas.microsoft.com/office/drawing/2017/model3d" xmlns:o="urn:schemas-microsoft-com:office:office" xmlns:oel="http://schemas.microsoft.com/office/2019/extlst" xmlns:r="http://schemas.openxmlformats.org/officeDocument/2006/relationships" xmlns:m="http://schemas.openxmlformats.org/officeDocument/2006/math" xmlns:v="urn:schemas-microsoft-com:vml" xmlns:wp14="http://schemas.microsoft.com/office/word/2010/wordprocessingDrawing" xmlns:wp="http://schemas.openxmlformats.org/drawingml/2006/wordprocessingDrawing" xmlns:w10="urn:schemas-microsoft-com:office:word" xmlns:w="http://schemas.openxmlformats.org/wordprocessingml/2006/main" xmlns:w14="http://schemas.microsoft.com/office/word/2010/wordml" xmlns:w15="http://schemas.microsoft.com/office/word/2012/wordml" xmlns:w16cex="http://schemas.microsoft.com/office/word/2018/wordml/cex" xmlns:w16cid="http://schemas.microsoft.com/office/word/2016/wordml/cid" xmlns:w16="http://schemas.microsoft.com/office/word/2018/wordml" xmlns:w16du="http://schemas.microsoft.com/office/word/2023/wordml/word16du" xmlns:w16sdtdh="http://schemas.microsoft.com/office/word/2020/wordml/sdtdatahash" xmlns:w16se="http://schemas.microsoft.com/office/word/2015/wordml/symex" xmlns:wpg="http://schemas.microsoft.com/office/word/2010/wordprocessingGroup" xmlns:wpi="http://schemas.microsoft.com/office/word/2010/wordprocessingInk" xmlns:wne="http://schemas.microsoft.com/office/word/2006/wordml" xmlns:wps="http://schemas.microsoft.com/office/word/2010/wordprocessingShape" mc:Ignorable="w14 w15 w16se w16cid w16 w16cex w16sdtdh w16du wp14">
   <w:endnote w:type="separator" w:id="-1">
     <w:p>
       <w:r>
@@ -3965,7 +3847,7 @@
 </file>
 
 <file path=word/footer1.xml><?xml version="1.0" encoding="utf-8"?>
-<w:ftr xmlns:wpc="http://schemas.microsoft.com/office/word/2010/wordprocessingCanvas" xmlns:cx="http://schemas.microsoft.com/office/drawing/2014/chartex" xmlns:cx1="http://schemas.microsoft.com/office/drawing/2015/9/8/chartex" xmlns:cx2="http://schemas.microsoft.com/office/drawing/2015/10/21/chartex" xmlns:cx3="http://schemas.microsoft.com/office/drawing/2016/5/9/chartex" xmlns:cx4="http://schemas.microsoft.com/office/drawing/2016/5/10/chartex" xmlns:cx5="http://schemas.microsoft.com/office/drawing/2016/5/11/chartex" xmlns:cx6="http://schemas.microsoft.com/office/drawing/2016/5/12/chartex" xmlns:cx7="http://schemas.microsoft.com/office/drawing/2016/5/13/chartex" xmlns:cx8="http://schemas.microsoft.com/office/drawing/2016/5/14/chartex" xmlns:mc="http://schemas.openxmlformats.org/markup-compatibility/2006" xmlns:aink="http://schemas.microsoft.com/office/drawing/2016/ink" xmlns:am3d="http://schemas.microsoft.com/office/drawing/2017/model3d" xmlns:o="urn:schemas-microsoft-com:office:office" xmlns:oel="http://schemas.microsoft.com/office/2019/extlst" xmlns:r="http://schemas.openxmlformats.org/officeDocument/2006/relationships" xmlns:m="http://schemas.openxmlformats.org/officeDocument/2006/math" xmlns:v="urn:schemas-microsoft-com:vml" xmlns:wp14="http://schemas.microsoft.com/office/word/2010/wordprocessingDrawing" xmlns:wp="http://schemas.openxmlformats.org/drawingml/2006/wordprocessingDrawing" xmlns:w10="urn:schemas-microsoft-com:office:word" xmlns:w="http://schemas.openxmlformats.org/wordprocessingml/2006/main" xmlns:w14="http://schemas.microsoft.com/office/word/2010/wordml" xmlns:w15="http://schemas.microsoft.com/office/word/2012/wordml" xmlns:w16cex="http://schemas.microsoft.com/office/word/2018/wordml/cex" xmlns:w16cid="http://schemas.microsoft.com/office/word/2016/wordml/cid" xmlns:w16="http://schemas.microsoft.com/office/word/2018/wordml" xmlns:w16sdtdh="http://schemas.microsoft.com/office/word/2020/wordml/sdtdatahash" xmlns:w16se="http://schemas.microsoft.com/office/word/2015/wordml/symex" xmlns:wpg="http://schemas.microsoft.com/office/word/2010/wordprocessingGroup" xmlns:wpi="http://schemas.microsoft.com/office/word/2010/wordprocessingInk" xmlns:wne="http://schemas.microsoft.com/office/word/2006/wordml" xmlns:wps="http://schemas.microsoft.com/office/word/2010/wordprocessingShape" mc:Ignorable="w14 w15 w16se w16cid w16 w16cex w16sdtdh wp14">
+<w:ftr xmlns:wpc="http://schemas.microsoft.com/office/word/2010/wordprocessingCanvas" xmlns:cx="http://schemas.microsoft.com/office/drawing/2014/chartex" xmlns:cx1="http://schemas.microsoft.com/office/drawing/2015/9/8/chartex" xmlns:cx2="http://schemas.microsoft.com/office/drawing/2015/10/21/chartex" xmlns:cx3="http://schemas.microsoft.com/office/drawing/2016/5/9/chartex" xmlns:cx4="http://schemas.microsoft.com/office/drawing/2016/5/10/chartex" xmlns:cx5="http://schemas.microsoft.com/office/drawing/2016/5/11/chartex" xmlns:cx6="http://schemas.microsoft.com/office/drawing/2016/5/12/chartex" xmlns:cx7="http://schemas.microsoft.com/office/drawing/2016/5/13/chartex" xmlns:cx8="http://schemas.microsoft.com/office/drawing/2016/5/14/chartex" xmlns:mc="http://schemas.openxmlformats.org/markup-compatibility/2006" xmlns:aink="http://schemas.microsoft.com/office/drawing/2016/ink" xmlns:am3d="http://schemas.microsoft.com/office/drawing/2017/model3d" xmlns:o="urn:schemas-microsoft-com:office:office" xmlns:oel="http://schemas.microsoft.com/office/2019/extlst" xmlns:r="http://schemas.openxmlformats.org/officeDocument/2006/relationships" xmlns:m="http://schemas.openxmlformats.org/officeDocument/2006/math" xmlns:v="urn:schemas-microsoft-com:vml" xmlns:wp14="http://schemas.microsoft.com/office/word/2010/wordprocessingDrawing" xmlns:wp="http://schemas.openxmlformats.org/drawingml/2006/wordprocessingDrawing" xmlns:w10="urn:schemas-microsoft-com:office:word" xmlns:w="http://schemas.openxmlformats.org/wordprocessingml/2006/main" xmlns:w14="http://schemas.microsoft.com/office/word/2010/wordml" xmlns:w15="http://schemas.microsoft.com/office/word/2012/wordml" xmlns:w16cex="http://schemas.microsoft.com/office/word/2018/wordml/cex" xmlns:w16cid="http://schemas.microsoft.com/office/word/2016/wordml/cid" xmlns:w16="http://schemas.microsoft.com/office/word/2018/wordml" xmlns:w16du="http://schemas.microsoft.com/office/word/2023/wordml/word16du" xmlns:w16sdtdh="http://schemas.microsoft.com/office/word/2020/wordml/sdtdatahash" xmlns:w16se="http://schemas.microsoft.com/office/word/2015/wordml/symex" xmlns:wpg="http://schemas.microsoft.com/office/word/2010/wordprocessingGroup" xmlns:wpi="http://schemas.microsoft.com/office/word/2010/wordprocessingInk" xmlns:wne="http://schemas.microsoft.com/office/word/2006/wordml" xmlns:wps="http://schemas.microsoft.com/office/word/2010/wordprocessingShape" mc:Ignorable="w14 w15 w16se w16cid w16 w16cex w16sdtdh w16du wp14">
   <w:p>
     <w:pPr>
       <w:pStyle w:val="Footer"/>
@@ -4053,7 +3935,7 @@
 </file>
 
 <file path=word/footnotes.xml><?xml version="1.0" encoding="utf-8"?>
-<w:footnotes xmlns:wpc="http://schemas.microsoft.com/office/word/2010/wordprocessingCanvas" xmlns:cx="http://schemas.microsoft.com/office/drawing/2014/chartex" xmlns:cx1="http://schemas.microsoft.com/office/drawing/2015/9/8/chartex" xmlns:cx2="http://schemas.microsoft.com/office/drawing/2015/10/21/chartex" xmlns:cx3="http://schemas.microsoft.com/office/drawing/2016/5/9/chartex" xmlns:cx4="http://schemas.microsoft.com/office/drawing/2016/5/10/chartex" xmlns:cx5="http://schemas.microsoft.com/office/drawing/2016/5/11/chartex" xmlns:cx6="http://schemas.microsoft.com/office/drawing/2016/5/12/chartex" xmlns:cx7="http://schemas.microsoft.com/office/drawing/2016/5/13/chartex" xmlns:cx8="http://schemas.microsoft.com/office/drawing/2016/5/14/chartex" xmlns:mc="http://schemas.openxmlformats.org/markup-compatibility/2006" xmlns:aink="http://schemas.microsoft.com/office/drawing/2016/ink" xmlns:am3d="http://schemas.microsoft.com/office/drawing/2017/model3d" xmlns:o="urn:schemas-microsoft-com:office:office" xmlns:oel="http://schemas.microsoft.com/office/2019/extlst" xmlns:r="http://schemas.openxmlformats.org/officeDocument/2006/relationships" xmlns:m="http://schemas.openxmlformats.org/officeDocument/2006/math" xmlns:v="urn:schemas-microsoft-com:vml" xmlns:wp14="http://schemas.microsoft.com/office/word/2010/wordprocessingDrawing" xmlns:wp="http://schemas.openxmlformats.org/drawingml/2006/wordprocessingDrawing" xmlns:w10="urn:schemas-microsoft-com:office:word" xmlns:w="http://schemas.openxmlformats.org/wordprocessingml/2006/main" xmlns:w14="http://schemas.microsoft.com/office/word/2010/wordml" xmlns:w15="http://schemas.microsoft.com/office/word/2012/wordml" xmlns:w16cex="http://schemas.microsoft.com/office/word/2018/wordml/cex" xmlns:w16cid="http://schemas.microsoft.com/office/word/2016/wordml/cid" xmlns:w16="http://schemas.microsoft.com/office/word/2018/wordml" xmlns:w16sdtdh="http://schemas.microsoft.com/office/word/2020/wordml/sdtdatahash" xmlns:w16se="http://schemas.microsoft.com/office/word/2015/wordml/symex" xmlns:wpg="http://schemas.microsoft.com/office/word/2010/wordprocessingGroup" xmlns:wpi="http://schemas.microsoft.com/office/word/2010/wordprocessingInk" xmlns:wne="http://schemas.microsoft.com/office/word/2006/wordml" xmlns:wps="http://schemas.microsoft.com/office/word/2010/wordprocessingShape" mc:Ignorable="w14 w15 w16se w16cid w16 w16cex w16sdtdh wp14">
+<w:footnotes xmlns:wpc="http://schemas.microsoft.com/office/word/2010/wordprocessingCanvas" xmlns:cx="http://schemas.microsoft.com/office/drawing/2014/chartex" xmlns:cx1="http://schemas.microsoft.com/office/drawing/2015/9/8/chartex" xmlns:cx2="http://schemas.microsoft.com/office/drawing/2015/10/21/chartex" xmlns:cx3="http://schemas.microsoft.com/office/drawing/2016/5/9/chartex" xmlns:cx4="http://schemas.microsoft.com/office/drawing/2016/5/10/chartex" xmlns:cx5="http://schemas.microsoft.com/office/drawing/2016/5/11/chartex" xmlns:cx6="http://schemas.microsoft.com/office/drawing/2016/5/12/chartex" xmlns:cx7="http://schemas.microsoft.com/office/drawing/2016/5/13/chartex" xmlns:cx8="http://schemas.microsoft.com/office/drawing/2016/5/14/chartex" xmlns:mc="http://schemas.openxmlformats.org/markup-compatibility/2006" xmlns:aink="http://schemas.microsoft.com/office/drawing/2016/ink" xmlns:am3d="http://schemas.microsoft.com/office/drawing/2017/model3d" xmlns:o="urn:schemas-microsoft-com:office:office" xmlns:oel="http://schemas.microsoft.com/office/2019/extlst" xmlns:r="http://schemas.openxmlformats.org/officeDocument/2006/relationships" xmlns:m="http://schemas.openxmlformats.org/officeDocument/2006/math" xmlns:v="urn:schemas-microsoft-com:vml" xmlns:wp14="http://schemas.microsoft.com/office/word/2010/wordprocessingDrawing" xmlns:wp="http://schemas.openxmlformats.org/drawingml/2006/wordprocessingDrawing" xmlns:w10="urn:schemas-microsoft-com:office:word" xmlns:w="http://schemas.openxmlformats.org/wordprocessingml/2006/main" xmlns:w14="http://schemas.microsoft.com/office/word/2010/wordml" xmlns:w15="http://schemas.microsoft.com/office/word/2012/wordml" xmlns:w16cex="http://schemas.microsoft.com/office/word/2018/wordml/cex" xmlns:w16cid="http://schemas.microsoft.com/office/word/2016/wordml/cid" xmlns:w16="http://schemas.microsoft.com/office/word/2018/wordml" xmlns:w16du="http://schemas.microsoft.com/office/word/2023/wordml/word16du" xmlns:w16sdtdh="http://schemas.microsoft.com/office/word/2020/wordml/sdtdatahash" xmlns:w16se="http://schemas.microsoft.com/office/word/2015/wordml/symex" xmlns:wpg="http://schemas.microsoft.com/office/word/2010/wordprocessingGroup" xmlns:wpi="http://schemas.microsoft.com/office/word/2010/wordprocessingInk" xmlns:wne="http://schemas.microsoft.com/office/word/2006/wordml" xmlns:wps="http://schemas.microsoft.com/office/word/2010/wordprocessingShape" mc:Ignorable="w14 w15 w16se w16cid w16 w16cex w16sdtdh w16du wp14">
   <w:footnote w:type="separator" w:id="-1">
     <w:p>
       <w:r>
@@ -4072,7 +3954,7 @@
 </file>
 
 <file path=word/numbering.xml><?xml version="1.0" encoding="utf-8"?>
-<w:numbering xmlns:wpc="http://schemas.microsoft.com/office/word/2010/wordprocessingCanvas" xmlns:cx="http://schemas.microsoft.com/office/drawing/2014/chartex" xmlns:cx1="http://schemas.microsoft.com/office/drawing/2015/9/8/chartex" xmlns:cx2="http://schemas.microsoft.com/office/drawing/2015/10/21/chartex" xmlns:cx3="http://schemas.microsoft.com/office/drawing/2016/5/9/chartex" xmlns:cx4="http://schemas.microsoft.com/office/drawing/2016/5/10/chartex" xmlns:cx5="http://schemas.microsoft.com/office/drawing/2016/5/11/chartex" xmlns:cx6="http://schemas.microsoft.com/office/drawing/2016/5/12/chartex" xmlns:cx7="http://schemas.microsoft.com/office/drawing/2016/5/13/chartex" xmlns:cx8="http://schemas.microsoft.com/office/drawing/2016/5/14/chartex" xmlns:mc="http://schemas.openxmlformats.org/markup-compatibility/2006" xmlns:aink="http://schemas.microsoft.com/office/drawing/2016/ink" xmlns:am3d="http://schemas.microsoft.com/office/drawing/2017/model3d" xmlns:o="urn:schemas-microsoft-com:office:office" xmlns:oel="http://schemas.microsoft.com/office/2019/extlst" xmlns:r="http://schemas.openxmlformats.org/officeDocument/2006/relationships" xmlns:m="http://schemas.openxmlformats.org/officeDocument/2006/math" xmlns:v="urn:schemas-microsoft-com:vml" xmlns:wp14="http://schemas.microsoft.com/office/word/2010/wordprocessingDrawing" xmlns:wp="http://schemas.openxmlformats.org/drawingml/2006/wordprocessingDrawing" xmlns:w10="urn:schemas-microsoft-com:office:word" xmlns:w="http://schemas.openxmlformats.org/wordprocessingml/2006/main" xmlns:w14="http://schemas.microsoft.com/office/word/2010/wordml" xmlns:w15="http://schemas.microsoft.com/office/word/2012/wordml" xmlns:w16cex="http://schemas.microsoft.com/office/word/2018/wordml/cex" xmlns:w16cid="http://schemas.microsoft.com/office/word/2016/wordml/cid" xmlns:w16="http://schemas.microsoft.com/office/word/2018/wordml" xmlns:w16sdtdh="http://schemas.microsoft.com/office/word/2020/wordml/sdtdatahash" xmlns:w16se="http://schemas.microsoft.com/office/word/2015/wordml/symex" xmlns:wpg="http://schemas.microsoft.com/office/word/2010/wordprocessingGroup" xmlns:wpi="http://schemas.microsoft.com/office/word/2010/wordprocessingInk" xmlns:wne="http://schemas.microsoft.com/office/word/2006/wordml" xmlns:wps="http://schemas.microsoft.com/office/word/2010/wordprocessingShape" mc:Ignorable="w14 w15 w16se w16cid w16 w16cex w16sdtdh wp14">
+<w:numbering xmlns:wpc="http://schemas.microsoft.com/office/word/2010/wordprocessingCanvas" xmlns:cx="http://schemas.microsoft.com/office/drawing/2014/chartex" xmlns:cx1="http://schemas.microsoft.com/office/drawing/2015/9/8/chartex" xmlns:cx2="http://schemas.microsoft.com/office/drawing/2015/10/21/chartex" xmlns:cx3="http://schemas.microsoft.com/office/drawing/2016/5/9/chartex" xmlns:cx4="http://schemas.microsoft.com/office/drawing/2016/5/10/chartex" xmlns:cx5="http://schemas.microsoft.com/office/drawing/2016/5/11/chartex" xmlns:cx6="http://schemas.microsoft.com/office/drawing/2016/5/12/chartex" xmlns:cx7="http://schemas.microsoft.com/office/drawing/2016/5/13/chartex" xmlns:cx8="http://schemas.microsoft.com/office/drawing/2016/5/14/chartex" xmlns:mc="http://schemas.openxmlformats.org/markup-compatibility/2006" xmlns:aink="http://schemas.microsoft.com/office/drawing/2016/ink" xmlns:am3d="http://schemas.microsoft.com/office/drawing/2017/model3d" xmlns:o="urn:schemas-microsoft-com:office:office" xmlns:oel="http://schemas.microsoft.com/office/2019/extlst" xmlns:r="http://schemas.openxmlformats.org/officeDocument/2006/relationships" xmlns:m="http://schemas.openxmlformats.org/officeDocument/2006/math" xmlns:v="urn:schemas-microsoft-com:vml" xmlns:wp14="http://schemas.microsoft.com/office/word/2010/wordprocessingDrawing" xmlns:wp="http://schemas.openxmlformats.org/drawingml/2006/wordprocessingDrawing" xmlns:w10="urn:schemas-microsoft-com:office:word" xmlns:w="http://schemas.openxmlformats.org/wordprocessingml/2006/main" xmlns:w14="http://schemas.microsoft.com/office/word/2010/wordml" xmlns:w15="http://schemas.microsoft.com/office/word/2012/wordml" xmlns:w16cex="http://schemas.microsoft.com/office/word/2018/wordml/cex" xmlns:w16cid="http://schemas.microsoft.com/office/word/2016/wordml/cid" xmlns:w16="http://schemas.microsoft.com/office/word/2018/wordml" xmlns:w16du="http://schemas.microsoft.com/office/word/2023/wordml/word16du" xmlns:w16sdtdh="http://schemas.microsoft.com/office/word/2020/wordml/sdtdatahash" xmlns:w16se="http://schemas.microsoft.com/office/word/2015/wordml/symex" xmlns:wpg="http://schemas.microsoft.com/office/word/2010/wordprocessingGroup" xmlns:wpi="http://schemas.microsoft.com/office/word/2010/wordprocessingInk" xmlns:wne="http://schemas.microsoft.com/office/word/2006/wordml" xmlns:wps="http://schemas.microsoft.com/office/word/2010/wordprocessingShape" mc:Ignorable="w14 w15 w16se w16cid w16 w16cex w16sdtdh w16du wp14">
   <w:abstractNum w:abstractNumId="0" w15:restartNumberingAfterBreak="0">
     <w:nsid w:val="FFFFFF83"/>
     <w:multiLevelType w:val="singleLevel"/>
@@ -5327,7 +5209,7 @@
 </file>
 
 <file path=word/people.xml><?xml version="1.0" encoding="utf-8"?>
-<w15:people xmlns:wpc="http://schemas.microsoft.com/office/word/2010/wordprocessingCanvas" xmlns:cx="http://schemas.microsoft.com/office/drawing/2014/chartex" xmlns:cx1="http://schemas.microsoft.com/office/drawing/2015/9/8/chartex" xmlns:cx2="http://schemas.microsoft.com/office/drawing/2015/10/21/chartex" xmlns:cx3="http://schemas.microsoft.com/office/drawing/2016/5/9/chartex" xmlns:cx4="http://schemas.microsoft.com/office/drawing/2016/5/10/chartex" xmlns:cx5="http://schemas.microsoft.com/office/drawing/2016/5/11/chartex" xmlns:cx6="http://schemas.microsoft.com/office/drawing/2016/5/12/chartex" xmlns:cx7="http://schemas.microsoft.com/office/drawing/2016/5/13/chartex" xmlns:cx8="http://schemas.microsoft.com/office/drawing/2016/5/14/chartex" xmlns:mc="http://schemas.openxmlformats.org/markup-compatibility/2006" xmlns:aink="http://schemas.microsoft.com/office/drawing/2016/ink" xmlns:am3d="http://schemas.microsoft.com/office/drawing/2017/model3d" xmlns:o="urn:schemas-microsoft-com:office:office" xmlns:oel="http://schemas.microsoft.com/office/2019/extlst" xmlns:r="http://schemas.openxmlformats.org/officeDocument/2006/relationships" xmlns:m="http://schemas.openxmlformats.org/officeDocument/2006/math" xmlns:v="urn:schemas-microsoft-com:vml" xmlns:wp14="http://schemas.microsoft.com/office/word/2010/wordprocessingDrawing" xmlns:wp="http://schemas.openxmlformats.org/drawingml/2006/wordprocessingDrawing" xmlns:w10="urn:schemas-microsoft-com:office:word" xmlns:w="http://schemas.openxmlformats.org/wordprocessingml/2006/main" xmlns:w14="http://schemas.microsoft.com/office/word/2010/wordml" xmlns:w15="http://schemas.microsoft.com/office/word/2012/wordml" xmlns:w16cex="http://schemas.microsoft.com/office/word/2018/wordml/cex" xmlns:w16cid="http://schemas.microsoft.com/office/word/2016/wordml/cid" xmlns:w16="http://schemas.microsoft.com/office/word/2018/wordml" xmlns:w16sdtdh="http://schemas.microsoft.com/office/word/2020/wordml/sdtdatahash" xmlns:w16se="http://schemas.microsoft.com/office/word/2015/wordml/symex" xmlns:wpg="http://schemas.microsoft.com/office/word/2010/wordprocessingGroup" xmlns:wpi="http://schemas.microsoft.com/office/word/2010/wordprocessingInk" xmlns:wne="http://schemas.microsoft.com/office/word/2006/wordml" xmlns:wps="http://schemas.microsoft.com/office/word/2010/wordprocessingShape" mc:Ignorable="w14 w15 w16se w16cid w16 w16cex w16sdtdh wp14">
+<w15:people xmlns:wpc="http://schemas.microsoft.com/office/word/2010/wordprocessingCanvas" xmlns:cx="http://schemas.microsoft.com/office/drawing/2014/chartex" xmlns:cx1="http://schemas.microsoft.com/office/drawing/2015/9/8/chartex" xmlns:cx2="http://schemas.microsoft.com/office/drawing/2015/10/21/chartex" xmlns:cx3="http://schemas.microsoft.com/office/drawing/2016/5/9/chartex" xmlns:cx4="http://schemas.microsoft.com/office/drawing/2016/5/10/chartex" xmlns:cx5="http://schemas.microsoft.com/office/drawing/2016/5/11/chartex" xmlns:cx6="http://schemas.microsoft.com/office/drawing/2016/5/12/chartex" xmlns:cx7="http://schemas.microsoft.com/office/drawing/2016/5/13/chartex" xmlns:cx8="http://schemas.microsoft.com/office/drawing/2016/5/14/chartex" xmlns:mc="http://schemas.openxmlformats.org/markup-compatibility/2006" xmlns:aink="http://schemas.microsoft.com/office/drawing/2016/ink" xmlns:am3d="http://schemas.microsoft.com/office/drawing/2017/model3d" xmlns:o="urn:schemas-microsoft-com:office:office" xmlns:oel="http://schemas.microsoft.com/office/2019/extlst" xmlns:r="http://schemas.openxmlformats.org/officeDocument/2006/relationships" xmlns:m="http://schemas.openxmlformats.org/officeDocument/2006/math" xmlns:v="urn:schemas-microsoft-com:vml" xmlns:wp14="http://schemas.microsoft.com/office/word/2010/wordprocessingDrawing" xmlns:wp="http://schemas.openxmlformats.org/drawingml/2006/wordprocessingDrawing" xmlns:w10="urn:schemas-microsoft-com:office:word" xmlns:w="http://schemas.openxmlformats.org/wordprocessingml/2006/main" xmlns:w14="http://schemas.microsoft.com/office/word/2010/wordml" xmlns:w15="http://schemas.microsoft.com/office/word/2012/wordml" xmlns:w16cex="http://schemas.microsoft.com/office/word/2018/wordml/cex" xmlns:w16cid="http://schemas.microsoft.com/office/word/2016/wordml/cid" xmlns:w16="http://schemas.microsoft.com/office/word/2018/wordml" xmlns:w16du="http://schemas.microsoft.com/office/word/2023/wordml/word16du" xmlns:w16sdtdh="http://schemas.microsoft.com/office/word/2020/wordml/sdtdatahash" xmlns:w16se="http://schemas.microsoft.com/office/word/2015/wordml/symex" xmlns:wpg="http://schemas.microsoft.com/office/word/2010/wordprocessingGroup" xmlns:wpi="http://schemas.microsoft.com/office/word/2010/wordprocessingInk" xmlns:wne="http://schemas.microsoft.com/office/word/2006/wordml" xmlns:wps="http://schemas.microsoft.com/office/word/2010/wordprocessingShape" mc:Ignorable="w14 w15 w16se w16cid w16 w16cex w16sdtdh w16du wp14">
   <w15:person w15:author="Woodward, Vanessa M.">
     <w15:presenceInfo w15:providerId="AD" w15:userId="S::Vanessa.Woodward@va.gov::b521d8d3-e9d7-4b98-8eea-20bd5fd45627"/>
   </w15:person>
@@ -5335,7 +5217,7 @@
 </file>
 
 <file path=word/styles.xml><?xml version="1.0" encoding="utf-8"?>
-<w:styles xmlns:mc="http://schemas.openxmlformats.org/markup-compatibility/2006" xmlns:r="http://schemas.openxmlformats.org/officeDocument/2006/relationships" xmlns:w="http://schemas.openxmlformats.org/wordprocessingml/2006/main" xmlns:w14="http://schemas.microsoft.com/office/word/2010/wordml" xmlns:w15="http://schemas.microsoft.com/office/word/2012/wordml" xmlns:w16cex="http://schemas.microsoft.com/office/word/2018/wordml/cex" xmlns:w16cid="http://schemas.microsoft.com/office/word/2016/wordml/cid" xmlns:w16="http://schemas.microsoft.com/office/word/2018/wordml" xmlns:w16sdtdh="http://schemas.microsoft.com/office/word/2020/wordml/sdtdatahash" xmlns:w16se="http://schemas.microsoft.com/office/word/2015/wordml/symex" mc:Ignorable="w14 w15 w16se w16cid w16 w16cex w16sdtdh">
+<w:styles xmlns:mc="http://schemas.openxmlformats.org/markup-compatibility/2006" xmlns:r="http://schemas.openxmlformats.org/officeDocument/2006/relationships" xmlns:w="http://schemas.openxmlformats.org/wordprocessingml/2006/main" xmlns:w14="http://schemas.microsoft.com/office/word/2010/wordml" xmlns:w15="http://schemas.microsoft.com/office/word/2012/wordml" xmlns:w16cex="http://schemas.microsoft.com/office/word/2018/wordml/cex" xmlns:w16cid="http://schemas.microsoft.com/office/word/2016/wordml/cid" xmlns:w16="http://schemas.microsoft.com/office/word/2018/wordml" xmlns:w16du="http://schemas.microsoft.com/office/word/2023/wordml/word16du" xmlns:w16sdtdh="http://schemas.microsoft.com/office/word/2020/wordml/sdtdatahash" xmlns:w16se="http://schemas.microsoft.com/office/word/2015/wordml/symex" mc:Ignorable="w14 w15 w16se w16cid w16 w16cex w16sdtdh w16du">
   <w:docDefaults>
     <w:rPrDefault>
       <w:rPr>
@@ -6302,18 +6184,15 @@
 </file>
 
 <file path=customXml/item1.xml><?xml version="1.0" encoding="utf-8"?>
-<b:Sources xmlns:b="http://schemas.openxmlformats.org/officeDocument/2006/bibliography" xmlns="http://schemas.openxmlformats.org/officeDocument/2006/bibliography" SelectedStyle="\APA.XSL" StyleName="APA"/>
+<?mso-contentType ?>
+<FormTemplates xmlns="http://schemas.microsoft.com/sharepoint/v3/contenttype/forms">
+  <Display>DocumentLibraryForm</Display>
+  <Edit>DocumentLibraryForm</Edit>
+  <New>DocumentLibraryForm</New>
+</FormTemplates>
 </file>
 
 <file path=customXml/item2.xml><?xml version="1.0" encoding="utf-8"?>
-<p:properties xmlns:p="http://schemas.microsoft.com/office/2006/metadata/properties" xmlns:xsi="http://www.w3.org/2001/XMLSchema-instance">
-  <documentManagement>
-    <General_x0020_Comments xmlns="4fbb16bc-57c8-4f47-bb76-39a78d09106d" xsi:nil="true"/>
-  </documentManagement>
-</p:properties>
-</file>
-
-<file path=customXml/item3.xml><?xml version="1.0" encoding="utf-8"?>
 <ct:contentTypeSchema xmlns:ct="http://schemas.microsoft.com/office/2006/metadata/contentType" xmlns:ma="http://schemas.microsoft.com/office/2006/metadata/properties/metaAttributes" ct:_="" ma:_="" ma:contentTypeName="Document" ma:contentTypeID="0x010100198D9F1059001E4B9EFCB504FA21A932" ma:contentTypeVersion="1" ma:contentTypeDescription="Create a new document." ma:contentTypeScope="" ma:versionID="1df6d2be822976f1d5fbdccfae3dd92a">
   <xsd:schema xmlns:xsd="http://www.w3.org/2001/XMLSchema" xmlns:xs="http://www.w3.org/2001/XMLSchema" xmlns:p="http://schemas.microsoft.com/office/2006/metadata/properties" xmlns:ns2="4fbb16bc-57c8-4f47-bb76-39a78d09106d" targetNamespace="http://schemas.microsoft.com/office/2006/metadata/properties" ma:root="true" ma:fieldsID="4eda2c253f08664fe06c26645ed9c700" ns2:_="">
     <xsd:import namespace="4fbb16bc-57c8-4f47-bb76-39a78d09106d"/>
@@ -6441,33 +6320,27 @@
 </ct:contentTypeSchema>
 </file>
 
+<file path=customXml/item3.xml><?xml version="1.0" encoding="utf-8"?>
+<p:properties xmlns:p="http://schemas.microsoft.com/office/2006/metadata/properties" xmlns:xsi="http://www.w3.org/2001/XMLSchema-instance">
+  <documentManagement>
+    <General_x0020_Comments xmlns="4fbb16bc-57c8-4f47-bb76-39a78d09106d" xsi:nil="true"/>
+  </documentManagement>
+</p:properties>
+</file>
+
 <file path=customXml/item4.xml><?xml version="1.0" encoding="utf-8"?>
-<?mso-contentType ?>
-<FormTemplates xmlns="http://schemas.microsoft.com/sharepoint/v3/contenttype/forms">
-  <Display>DocumentLibraryForm</Display>
-  <Edit>DocumentLibraryForm</Edit>
-  <New>DocumentLibraryForm</New>
-</FormTemplates>
+<b:Sources xmlns:b="http://schemas.openxmlformats.org/officeDocument/2006/bibliography" xmlns="http://schemas.openxmlformats.org/officeDocument/2006/bibliography" SelectedStyle="\APA.XSL" StyleName="APA"/>
 </file>
 
 <file path=customXml/itemProps1.xml><?xml version="1.0" encoding="utf-8"?>
-<ds:datastoreItem xmlns:ds="http://schemas.openxmlformats.org/officeDocument/2006/customXml" ds:itemID="{970CE6CF-74DA-4C88-ADED-62C0FDF8F11A}">
+<ds:datastoreItem xmlns:ds="http://schemas.openxmlformats.org/officeDocument/2006/customXml" ds:itemID="{296D750E-6EF1-4AEC-8432-C30AA3CD67EA}">
   <ds:schemaRefs>
-    <ds:schemaRef ds:uri="http://schemas.openxmlformats.org/officeDocument/2006/bibliography"/>
+    <ds:schemaRef ds:uri="http://schemas.microsoft.com/sharepoint/v3/contenttype/forms"/>
   </ds:schemaRefs>
 </ds:datastoreItem>
 </file>
 
 <file path=customXml/itemProps2.xml><?xml version="1.0" encoding="utf-8"?>
-<ds:datastoreItem xmlns:ds="http://schemas.openxmlformats.org/officeDocument/2006/customXml" ds:itemID="{6CA5D5A5-2C14-4D84-A09E-61BF73F5E750}">
-  <ds:schemaRefs>
-    <ds:schemaRef ds:uri="http://schemas.microsoft.com/office/2006/metadata/properties"/>
-    <ds:schemaRef ds:uri="4fbb16bc-57c8-4f47-bb76-39a78d09106d"/>
-  </ds:schemaRefs>
-</ds:datastoreItem>
-</file>
-
-<file path=customXml/itemProps3.xml><?xml version="1.0" encoding="utf-8"?>
 <ds:datastoreItem xmlns:ds="http://schemas.openxmlformats.org/officeDocument/2006/customXml" ds:itemID="{BE4866CA-7C74-4D04-8148-682DB91E3114}">
   <ds:schemaRefs>
     <ds:schemaRef ds:uri="http://schemas.microsoft.com/office/2006/metadata/contentType"/>
@@ -6485,10 +6358,19 @@
 </ds:datastoreItem>
 </file>
 
+<file path=customXml/itemProps3.xml><?xml version="1.0" encoding="utf-8"?>
+<ds:datastoreItem xmlns:ds="http://schemas.openxmlformats.org/officeDocument/2006/customXml" ds:itemID="{6CA5D5A5-2C14-4D84-A09E-61BF73F5E750}">
+  <ds:schemaRefs>
+    <ds:schemaRef ds:uri="http://schemas.microsoft.com/office/2006/metadata/properties"/>
+    <ds:schemaRef ds:uri="4fbb16bc-57c8-4f47-bb76-39a78d09106d"/>
+  </ds:schemaRefs>
+</ds:datastoreItem>
+</file>
+
 <file path=customXml/itemProps4.xml><?xml version="1.0" encoding="utf-8"?>
-<ds:datastoreItem xmlns:ds="http://schemas.openxmlformats.org/officeDocument/2006/customXml" ds:itemID="{296D750E-6EF1-4AEC-8432-C30AA3CD67EA}">
+<ds:datastoreItem xmlns:ds="http://schemas.openxmlformats.org/officeDocument/2006/customXml" ds:itemID="{970CE6CF-74DA-4C88-ADED-62C0FDF8F11A}">
   <ds:schemaRefs>
-    <ds:schemaRef ds:uri="http://schemas.microsoft.com/sharepoint/v3/contenttype/forms"/>
+    <ds:schemaRef ds:uri="http://schemas.openxmlformats.org/officeDocument/2006/bibliography"/>
   </ds:schemaRefs>
 </ds:datastoreItem>
 </file>